--- a/InterimSubmission/interim_submission.docx
+++ b/InterimSubmission/interim_submission.docx
@@ -3229,37 +3229,175 @@
     </w:p>
     <w:p>
       <w:pPr>
-        <w:pStyle w:val="customheading"/>
-      </w:pPr>
-      <w:r>
-        <w:t>Appendixes</w:t>
-      </w:r>
-    </w:p>
-    <w:p>
-      <w:pPr>
-        <w:rPr>
-          <w:rFonts w:ascii="Times New Roman" w:hAnsi="Times New Roman" w:cs="Times New Roman"/>
-          <w:sz w:val="24"/>
-          <w:szCs w:val="24"/>
-        </w:rPr>
-      </w:pPr>
-      <w:r>
-        <w:rPr>
-          <w:rFonts w:ascii="Times New Roman" w:hAnsi="Times New Roman" w:cs="Times New Roman"/>
-          <w:sz w:val="24"/>
-          <w:szCs w:val="24"/>
-        </w:rPr>
-        <w:t xml:space="preserve">You may have several appendixes to refer to further details related </w:t>
+        <w:rPr>
+          <w:rFonts w:ascii="Times New Roman" w:hAnsi="Times New Roman" w:cs="Times New Roman"/>
+          <w:sz w:val="24"/>
+          <w:szCs w:val="24"/>
+        </w:rPr>
+      </w:pPr>
+    </w:p>
+    <w:p>
+      <w:pPr>
+        <w:rPr>
+          <w:rFonts w:ascii="Times New Roman" w:hAnsi="Times New Roman" w:cs="Times New Roman"/>
+          <w:sz w:val="24"/>
+          <w:szCs w:val="24"/>
+        </w:rPr>
+      </w:pPr>
+      <w:hyperlink r:id="rId7" w:history="1">
+        <w:r>
+          <w:rPr>
+            <w:rStyle w:val="Hyperlink"/>
+            <w:rFonts w:ascii="Times New Roman" w:hAnsi="Times New Roman" w:cs="Times New Roman"/>
+            <w:sz w:val="24"/>
+            <w:szCs w:val="24"/>
+          </w:rPr>
+          <w:t>http://www.railway.gov.lk/web/index.php?option=com_content&amp;view=article&amp;id=126&amp;Itemid=180&amp;lang=en#IT</w:t>
+        </w:r>
+      </w:hyperlink>
+    </w:p>
+    <w:p>
+      <w:pPr>
+        <w:rPr>
+          <w:rFonts w:ascii="Times New Roman" w:hAnsi="Times New Roman" w:cs="Times New Roman"/>
+          <w:sz w:val="24"/>
+          <w:szCs w:val="24"/>
+        </w:rPr>
+      </w:pPr>
+      <w:hyperlink r:id="rId8" w:history="1">
+        <w:r>
+          <w:rPr>
+            <w:rStyle w:val="Hyperlink"/>
+            <w:rFonts w:ascii="Times New Roman" w:hAnsi="Times New Roman" w:cs="Times New Roman"/>
+            <w:sz w:val="24"/>
+            <w:szCs w:val="24"/>
+          </w:rPr>
+          <w:t>https://play.google.com/store/apps/details?id=com.sasyabook.runningtrainstatus</w:t>
+        </w:r>
+      </w:hyperlink>
+    </w:p>
+    <w:p>
+      <w:pPr>
+        <w:rPr>
+          <w:rFonts w:ascii="Times New Roman" w:hAnsi="Times New Roman" w:cs="Times New Roman"/>
+          <w:sz w:val="24"/>
+          <w:szCs w:val="24"/>
+        </w:rPr>
+      </w:pPr>
+      <w:hyperlink r:id="rId9" w:history="1">
+        <w:r>
+          <w:rPr>
+            <w:rStyle w:val="Hyperlink"/>
+            <w:rFonts w:ascii="Times New Roman" w:hAnsi="Times New Roman" w:cs="Times New Roman"/>
+            <w:sz w:val="24"/>
+            <w:szCs w:val="24"/>
+          </w:rPr>
+          <w:t>https://play.google.com/store/apps/details?id=lk.icta.mobile.apps.railway</w:t>
+        </w:r>
+      </w:hyperlink>
+    </w:p>
+    <w:p>
+      <w:pPr>
+        <w:rPr>
+          <w:rFonts w:ascii="Times New Roman" w:hAnsi="Times New Roman" w:cs="Times New Roman"/>
+          <w:sz w:val="24"/>
+          <w:szCs w:val="24"/>
+        </w:rPr>
+      </w:pPr>
+      <w:hyperlink r:id="rId10" w:history="1">
+        <w:r>
+          <w:rPr>
+            <w:rStyle w:val="Hyperlink"/>
+            <w:rFonts w:ascii="Times New Roman" w:hAnsi="Times New Roman" w:cs="Times New Roman"/>
+            <w:sz w:val="24"/>
+            <w:szCs w:val="24"/>
+          </w:rPr>
+          <w:t>https://play.google.com/store/apps/details?id=com.esri.android.VRMobile&amp;hl=en</w:t>
+        </w:r>
+      </w:hyperlink>
+    </w:p>
+    <w:p>
+      <w:pPr>
+        <w:rPr>
+          <w:rFonts w:ascii="Times New Roman" w:hAnsi="Times New Roman" w:cs="Times New Roman"/>
+          <w:sz w:val="24"/>
+          <w:szCs w:val="24"/>
+        </w:rPr>
+      </w:pPr>
+      <w:hyperlink r:id="rId11" w:history="1">
+        <w:r>
+          <w:rPr>
+            <w:rStyle w:val="Hyperlink"/>
+            <w:rFonts w:ascii="Times New Roman" w:hAnsi="Times New Roman" w:cs="Times New Roman"/>
+            <w:sz w:val="24"/>
+            <w:szCs w:val="24"/>
+          </w:rPr>
+          <w:t>http://www.slrail.info/tracking/indexEnterSite.html</w:t>
+        </w:r>
+      </w:hyperlink>
+    </w:p>
+    <w:p>
+      <w:pPr>
+        <w:rPr>
+          <w:rFonts w:ascii="Times New Roman" w:hAnsi="Times New Roman" w:cs="Times New Roman"/>
+          <w:sz w:val="24"/>
+          <w:szCs w:val="24"/>
+        </w:rPr>
+      </w:pPr>
+      <w:hyperlink r:id="rId12" w:history="1">
+        <w:r>
+          <w:rPr>
+            <w:rStyle w:val="Hyperlink"/>
+            <w:rFonts w:ascii="Times New Roman" w:hAnsi="Times New Roman" w:cs="Times New Roman"/>
+            <w:sz w:val="24"/>
+            <w:szCs w:val="24"/>
+          </w:rPr>
+          <w:t>http://www.sundaytimes.lk/140629/news/launch-of-system-to-keep-track-of-trains-105121.html</w:t>
+        </w:r>
+      </w:hyperlink>
+    </w:p>
+    <w:p>
+      <w:pPr>
+        <w:rPr>
+          <w:rFonts w:ascii="Times New Roman" w:hAnsi="Times New Roman" w:cs="Times New Roman"/>
+          <w:sz w:val="24"/>
+          <w:szCs w:val="24"/>
+        </w:rPr>
+      </w:pPr>
+      <w:r>
+        <w:rPr>
+          <w:rFonts w:ascii="Times New Roman" w:hAnsi="Times New Roman" w:cs="Times New Roman"/>
+          <w:sz w:val="24"/>
+          <w:szCs w:val="24"/>
+        </w:rPr>
+        <w:t>http://synergyy.com/2014/08/how-to-search-where-the-train-is-in-sri-lanka-system-to-keep-track-of-trains-click-www-slrail-info-25661/</w:t>
       </w:r>
       <w:bookmarkStart w:id="0" w:name="_GoBack"/>
       <w:bookmarkEnd w:id="0"/>
-      <w:r>
-        <w:rPr>
-          <w:rFonts w:ascii="Times New Roman" w:hAnsi="Times New Roman" w:cs="Times New Roman"/>
-          <w:sz w:val="24"/>
-          <w:szCs w:val="24"/>
-        </w:rPr>
-        <w:t>to chapters like:</w:t>
+    </w:p>
+    <w:p>
+      <w:pPr>
+        <w:pStyle w:val="customheading"/>
+      </w:pPr>
+      <w:r>
+        <w:t>Appendixes</w:t>
+      </w:r>
+    </w:p>
+    <w:p>
+      <w:pPr>
+        <w:rPr>
+          <w:rFonts w:ascii="Times New Roman" w:hAnsi="Times New Roman" w:cs="Times New Roman"/>
+          <w:sz w:val="24"/>
+          <w:szCs w:val="24"/>
+        </w:rPr>
+      </w:pPr>
+      <w:r>
+        <w:rPr>
+          <w:rFonts w:ascii="Times New Roman" w:hAnsi="Times New Roman" w:cs="Times New Roman"/>
+          <w:sz w:val="24"/>
+          <w:szCs w:val="24"/>
+        </w:rPr>
+        <w:t>You may have several appendixes to refer to further details related to chapters like:</w:t>
       </w:r>
     </w:p>
     <w:p>
@@ -3280,7 +3418,7 @@
       </w:r>
     </w:p>
     <w:sectPr>
-      <w:footerReference w:type="default" r:id="rId7"/>
+      <w:footerReference w:type="default" r:id="rId13"/>
       <w:pgSz w:w="11909" w:h="16834" w:code="9"/>
       <w:pgMar w:top="1440" w:right="1440" w:bottom="1440" w:left="2160" w:header="720" w:footer="720" w:gutter="0"/>
       <w:pgNumType w:fmt="lowerRoman" w:start="1"/>
@@ -4056,6 +4194,17 @@
       <w:szCs w:val="18"/>
     </w:rPr>
   </w:style>
+  <w:style w:type="character" w:styleId="Hyperlink">
+    <w:name w:val="Hyperlink"/>
+    <w:basedOn w:val="DefaultParagraphFont"/>
+    <w:uiPriority w:val="99"/>
+    <w:unhideWhenUsed/>
+    <w:rsid w:val="006C521F"/>
+    <w:rPr>
+      <w:color w:val="0563C1" w:themeColor="hyperlink"/>
+      <w:u w:val="single"/>
+    </w:rPr>
+  </w:style>
 </w:styles>
 </file>
 
